--- a/Doc/SCC-DocumentoDeRequisitos_03.docx
+++ b/Doc/SCC-DocumentoDeRequisitos_03.docx
@@ -155,12 +155,12 @@
             <wp:extent cx="1105217" cy="1116053"/>
             <wp:effectExtent b="0" l="0" r="0" t="0"/>
             <wp:wrapNone/>
-            <wp:docPr id="1110" name="image4.png"/>
+            <wp:docPr id="1110" name="image12.png"/>
             <a:graphic>
               <a:graphicData uri="http://schemas.openxmlformats.org/drawingml/2006/picture">
                 <pic:pic>
                   <pic:nvPicPr>
-                    <pic:cNvPr id="0" name="image4.png"/>
+                    <pic:cNvPr id="0" name="image12.png"/>
                     <pic:cNvPicPr preferRelativeResize="0"/>
                   </pic:nvPicPr>
                   <pic:blipFill>
@@ -663,12 +663,12 @@
             <wp:extent cx="1604010" cy="874395"/>
             <wp:effectExtent b="0" l="0" r="0" t="0"/>
             <wp:wrapNone/>
-            <wp:docPr id="1114" name="image3.png"/>
+            <wp:docPr id="1114" name="image4.png"/>
             <a:graphic>
               <a:graphicData uri="http://schemas.openxmlformats.org/drawingml/2006/picture">
                 <pic:pic>
                   <pic:nvPicPr>
-                    <pic:cNvPr id="0" name="image3.png"/>
+                    <pic:cNvPr id="0" name="image4.png"/>
                     <pic:cNvPicPr preferRelativeResize="0"/>
                   </pic:nvPicPr>
                   <pic:blipFill>
@@ -7599,12 +7599,12 @@
           <wp:inline distB="114300" distT="114300" distL="114300" distR="114300">
             <wp:extent cx="1019175" cy="266700"/>
             <wp:effectExtent b="0" l="0" r="0" t="0"/>
-            <wp:docPr id="1102" name="image11.png"/>
+            <wp:docPr id="1102" name="image13.png"/>
             <a:graphic>
               <a:graphicData uri="http://schemas.openxmlformats.org/drawingml/2006/picture">
                 <pic:pic>
                   <pic:nvPicPr>
-                    <pic:cNvPr id="0" name="image11.png"/>
+                    <pic:cNvPr id="0" name="image13.png"/>
                     <pic:cNvPicPr preferRelativeResize="0"/>
                   </pic:nvPicPr>
                   <pic:blipFill>
@@ -7697,12 +7697,12 @@
           <wp:inline distB="114300" distT="114300" distL="114300" distR="114300">
             <wp:extent cx="1019175" cy="285750"/>
             <wp:effectExtent b="0" l="0" r="0" t="0"/>
-            <wp:docPr id="1104" name="image17.png"/>
+            <wp:docPr id="1104" name="image6.png"/>
             <a:graphic>
               <a:graphicData uri="http://schemas.openxmlformats.org/drawingml/2006/picture">
                 <pic:pic>
                   <pic:nvPicPr>
-                    <pic:cNvPr id="0" name="image17.png"/>
+                    <pic:cNvPr id="0" name="image6.png"/>
                     <pic:cNvPicPr preferRelativeResize="0"/>
                   </pic:nvPicPr>
                   <pic:blipFill>
@@ -7787,12 +7787,12 @@
           <wp:inline distB="114300" distT="114300" distL="114300" distR="114300">
             <wp:extent cx="992421" cy="278249"/>
             <wp:effectExtent b="0" l="0" r="0" t="0"/>
-            <wp:docPr id="1103" name="image1.png"/>
+            <wp:docPr id="1103" name="image7.png"/>
             <a:graphic>
               <a:graphicData uri="http://schemas.openxmlformats.org/drawingml/2006/picture">
                 <pic:pic>
                   <pic:nvPicPr>
-                    <pic:cNvPr id="0" name="image1.png"/>
+                    <pic:cNvPr id="0" name="image7.png"/>
                     <pic:cNvPicPr preferRelativeResize="0"/>
                   </pic:nvPicPr>
                   <pic:blipFill>
@@ -7882,12 +7882,12 @@
           <wp:inline distB="114300" distT="114300" distL="114300" distR="114300">
             <wp:extent cx="1021809" cy="274375"/>
             <wp:effectExtent b="0" l="0" r="0" t="0"/>
-            <wp:docPr id="1106" name="image13.png"/>
+            <wp:docPr id="1106" name="image3.png"/>
             <a:graphic>
               <a:graphicData uri="http://schemas.openxmlformats.org/drawingml/2006/picture">
                 <pic:pic>
                   <pic:nvPicPr>
-                    <pic:cNvPr id="0" name="image13.png"/>
+                    <pic:cNvPr id="0" name="image3.png"/>
                     <pic:cNvPicPr preferRelativeResize="0"/>
                   </pic:nvPicPr>
                   <pic:blipFill>
@@ -7983,12 +7983,12 @@
           <wp:inline distB="114300" distT="114300" distL="114300" distR="114300">
             <wp:extent cx="1047750" cy="295275"/>
             <wp:effectExtent b="0" l="0" r="0" t="0"/>
-            <wp:docPr id="1105" name="image5.png"/>
+            <wp:docPr id="1105" name="image8.png"/>
             <a:graphic>
               <a:graphicData uri="http://schemas.openxmlformats.org/drawingml/2006/picture">
                 <pic:pic>
                   <pic:nvPicPr>
-                    <pic:cNvPr id="0" name="image5.png"/>
+                    <pic:cNvPr id="0" name="image8.png"/>
                     <pic:cNvPicPr preferRelativeResize="0"/>
                   </pic:nvPicPr>
                   <pic:blipFill>
@@ -9561,12 +9561,12 @@
           <wp:inline distB="114300" distT="114300" distL="114300" distR="114300">
             <wp:extent cx="5759140" cy="3454400"/>
             <wp:effectExtent b="0" l="0" r="0" t="0"/>
-            <wp:docPr id="1108" name="image9.png"/>
+            <wp:docPr id="1108" name="image19.png"/>
             <a:graphic>
               <a:graphicData uri="http://schemas.openxmlformats.org/drawingml/2006/picture">
                 <pic:pic>
                   <pic:nvPicPr>
-                    <pic:cNvPr id="0" name="image9.png"/>
+                    <pic:cNvPr id="0" name="image19.png"/>
                     <pic:cNvPicPr preferRelativeResize="0"/>
                   </pic:nvPicPr>
                   <pic:blipFill>
@@ -10030,12 +10030,12 @@
           <wp:inline distB="114300" distT="114300" distL="114300" distR="114300">
             <wp:extent cx="5759140" cy="3441700"/>
             <wp:effectExtent b="0" l="0" r="0" t="0"/>
-            <wp:docPr id="1107" name="image6.png"/>
+            <wp:docPr id="1107" name="image2.png"/>
             <a:graphic>
               <a:graphicData uri="http://schemas.openxmlformats.org/drawingml/2006/picture">
                 <pic:pic>
                   <pic:nvPicPr>
-                    <pic:cNvPr id="0" name="image6.png"/>
+                    <pic:cNvPr id="0" name="image2.png"/>
                     <pic:cNvPicPr preferRelativeResize="0"/>
                   </pic:nvPicPr>
                   <pic:blipFill>
@@ -10400,12 +10400,12 @@
           <wp:inline distB="114300" distT="114300" distL="114300" distR="114300">
             <wp:extent cx="5759140" cy="3441700"/>
             <wp:effectExtent b="0" l="0" r="0" t="0"/>
-            <wp:docPr id="1112" name="image10.png"/>
+            <wp:docPr id="1112" name="image14.png"/>
             <a:graphic>
               <a:graphicData uri="http://schemas.openxmlformats.org/drawingml/2006/picture">
                 <pic:pic>
                   <pic:nvPicPr>
-                    <pic:cNvPr id="0" name="image10.png"/>
+                    <pic:cNvPr id="0" name="image14.png"/>
                     <pic:cNvPicPr preferRelativeResize="0"/>
                   </pic:nvPicPr>
                   <pic:blipFill>
@@ -10827,12 +10827,12 @@
           <wp:inline distB="114300" distT="114300" distL="114300" distR="114300">
             <wp:extent cx="5759140" cy="3441700"/>
             <wp:effectExtent b="0" l="0" r="0" t="0"/>
-            <wp:docPr id="1109" name="image7.png"/>
+            <wp:docPr id="1109" name="image11.png"/>
             <a:graphic>
               <a:graphicData uri="http://schemas.openxmlformats.org/drawingml/2006/picture">
                 <pic:pic>
                   <pic:nvPicPr>
-                    <pic:cNvPr id="0" name="image7.png"/>
+                    <pic:cNvPr id="0" name="image11.png"/>
                     <pic:cNvPicPr preferRelativeResize="0"/>
                   </pic:nvPicPr>
                   <pic:blipFill>
@@ -11200,12 +11200,12 @@
           <wp:inline distB="114300" distT="114300" distL="114300" distR="114300">
             <wp:extent cx="5759140" cy="3441700"/>
             <wp:effectExtent b="0" l="0" r="0" t="0"/>
-            <wp:docPr id="1111" name="image8.png"/>
+            <wp:docPr id="1111" name="image9.png"/>
             <a:graphic>
               <a:graphicData uri="http://schemas.openxmlformats.org/drawingml/2006/picture">
                 <pic:pic>
                   <pic:nvPicPr>
-                    <pic:cNvPr id="0" name="image8.png"/>
+                    <pic:cNvPr id="0" name="image9.png"/>
                     <pic:cNvPicPr preferRelativeResize="0"/>
                   </pic:nvPicPr>
                   <pic:blipFill>
@@ -12039,12 +12039,12 @@
           <wp:inline distB="114300" distT="114300" distL="114300" distR="114300">
             <wp:extent cx="5759140" cy="3441700"/>
             <wp:effectExtent b="0" l="0" r="0" t="0"/>
-            <wp:docPr id="1113" name="image12.png"/>
+            <wp:docPr id="1113" name="image1.png"/>
             <a:graphic>
               <a:graphicData uri="http://schemas.openxmlformats.org/drawingml/2006/picture">
                 <pic:pic>
                   <pic:nvPicPr>
-                    <pic:cNvPr id="0" name="image12.png"/>
+                    <pic:cNvPr id="0" name="image1.png"/>
                     <pic:cNvPicPr preferRelativeResize="0"/>
                   </pic:nvPicPr>
                   <pic:blipFill>
@@ -12369,12 +12369,12 @@
           <wp:inline distB="114300" distT="114300" distL="114300" distR="114300">
             <wp:extent cx="5759140" cy="3873500"/>
             <wp:effectExtent b="0" l="0" r="0" t="0"/>
-            <wp:docPr id="1115" name="image24.png"/>
+            <wp:docPr id="1115" name="image16.png"/>
             <a:graphic>
               <a:graphicData uri="http://schemas.openxmlformats.org/drawingml/2006/picture">
                 <pic:pic>
                   <pic:nvPicPr>
-                    <pic:cNvPr id="0" name="image24.png"/>
+                    <pic:cNvPr id="0" name="image16.png"/>
                     <pic:cNvPicPr preferRelativeResize="0"/>
                   </pic:nvPicPr>
                   <pic:blipFill>
@@ -12743,12 +12743,12 @@
           <wp:inline distB="114300" distT="114300" distL="114300" distR="114300">
             <wp:extent cx="5759140" cy="3429000"/>
             <wp:effectExtent b="0" l="0" r="0" t="0"/>
-            <wp:docPr id="1116" name="image14.png"/>
+            <wp:docPr id="1116" name="image15.png"/>
             <a:graphic>
               <a:graphicData uri="http://schemas.openxmlformats.org/drawingml/2006/picture">
                 <pic:pic>
                   <pic:nvPicPr>
-                    <pic:cNvPr id="0" name="image14.png"/>
+                    <pic:cNvPr id="0" name="image15.png"/>
                     <pic:cNvPicPr preferRelativeResize="0"/>
                   </pic:nvPicPr>
                   <pic:blipFill>
@@ -13130,12 +13130,12 @@
           <wp:inline distB="114300" distT="114300" distL="114300" distR="114300">
             <wp:extent cx="5759140" cy="3441700"/>
             <wp:effectExtent b="0" l="0" r="0" t="0"/>
-            <wp:docPr id="1117" name="image23.png"/>
+            <wp:docPr id="1117" name="image17.png"/>
             <a:graphic>
               <a:graphicData uri="http://schemas.openxmlformats.org/drawingml/2006/picture">
                 <pic:pic>
                   <pic:nvPicPr>
-                    <pic:cNvPr id="0" name="image23.png"/>
+                    <pic:cNvPr id="0" name="image17.png"/>
                     <pic:cNvPicPr preferRelativeResize="0"/>
                   </pic:nvPicPr>
                   <pic:blipFill>
@@ -13542,12 +13542,12 @@
           <wp:inline distB="114300" distT="114300" distL="114300" distR="114300">
             <wp:extent cx="5759140" cy="3429000"/>
             <wp:effectExtent b="0" l="0" r="0" t="0"/>
-            <wp:docPr id="1118" name="image16.png"/>
+            <wp:docPr id="1118" name="image21.png"/>
             <a:graphic>
               <a:graphicData uri="http://schemas.openxmlformats.org/drawingml/2006/picture">
                 <pic:pic>
                   <pic:nvPicPr>
-                    <pic:cNvPr id="0" name="image16.png"/>
+                    <pic:cNvPr id="0" name="image21.png"/>
                     <pic:cNvPicPr preferRelativeResize="0"/>
                   </pic:nvPicPr>
                   <pic:blipFill>
@@ -13854,12 +13854,12 @@
           <wp:inline distB="114300" distT="114300" distL="114300" distR="114300">
             <wp:extent cx="5759140" cy="3441700"/>
             <wp:effectExtent b="0" l="0" r="0" t="0"/>
-            <wp:docPr id="1119" name="image18.png"/>
+            <wp:docPr id="1119" name="image20.png"/>
             <a:graphic>
               <a:graphicData uri="http://schemas.openxmlformats.org/drawingml/2006/picture">
                 <pic:pic>
                   <pic:nvPicPr>
-                    <pic:cNvPr id="0" name="image18.png"/>
+                    <pic:cNvPr id="0" name="image20.png"/>
                     <pic:cNvPicPr preferRelativeResize="0"/>
                   </pic:nvPicPr>
                   <pic:blipFill>
@@ -14217,12 +14217,12 @@
           <wp:inline distB="114300" distT="114300" distL="114300" distR="114300">
             <wp:extent cx="5759140" cy="3441700"/>
             <wp:effectExtent b="0" l="0" r="0" t="0"/>
-            <wp:docPr id="1121" name="image25.png"/>
+            <wp:docPr id="1121" name="image24.png"/>
             <a:graphic>
               <a:graphicData uri="http://schemas.openxmlformats.org/drawingml/2006/picture">
                 <pic:pic>
                   <pic:nvPicPr>
-                    <pic:cNvPr id="0" name="image25.png"/>
+                    <pic:cNvPr id="0" name="image24.png"/>
                     <pic:cNvPicPr preferRelativeResize="0"/>
                   </pic:nvPicPr>
                   <pic:blipFill>
@@ -14559,12 +14559,12 @@
           <wp:inline distB="114300" distT="114300" distL="114300" distR="114300">
             <wp:extent cx="5759140" cy="3441700"/>
             <wp:effectExtent b="0" l="0" r="0" t="0"/>
-            <wp:docPr id="1100" name="image2.png"/>
+            <wp:docPr id="1100" name="image10.png"/>
             <a:graphic>
               <a:graphicData uri="http://schemas.openxmlformats.org/drawingml/2006/picture">
                 <pic:pic>
                   <pic:nvPicPr>
-                    <pic:cNvPr id="0" name="image2.png"/>
+                    <pic:cNvPr id="0" name="image10.png"/>
                     <pic:cNvPicPr preferRelativeResize="0"/>
                   </pic:nvPicPr>
                   <pic:blipFill>
@@ -17071,12 +17071,12 @@
                 <wp:extent cx="2657475" cy="41275"/>
                 <wp:effectExtent b="0" l="0" r="0" t="0"/>
                 <wp:wrapNone/>
-                <wp:docPr id="1096" name="image20.png"/>
+                <wp:docPr id="1096" name="image22.png"/>
                 <a:graphic>
                   <a:graphicData uri="http://schemas.openxmlformats.org/drawingml/2006/picture">
                     <pic:pic>
                       <pic:nvPicPr>
-                        <pic:cNvPr id="0" name="image20.png"/>
+                        <pic:cNvPr id="0" name="image22.png"/>
                         <pic:cNvPicPr preferRelativeResize="0"/>
                       </pic:nvPicPr>
                       <pic:blipFill>
@@ -17163,12 +17163,12 @@
                 <wp:extent cx="2657475" cy="41275"/>
                 <wp:effectExtent b="0" l="0" r="0" t="0"/>
                 <wp:wrapNone/>
-                <wp:docPr id="1095" name="image19.png"/>
+                <wp:docPr id="1095" name="image18.png"/>
                 <a:graphic>
                   <a:graphicData uri="http://schemas.openxmlformats.org/drawingml/2006/picture">
                     <pic:pic>
                       <pic:nvPicPr>
-                        <pic:cNvPr id="0" name="image19.png"/>
+                        <pic:cNvPr id="0" name="image18.png"/>
                         <pic:cNvPicPr preferRelativeResize="0"/>
                       </pic:nvPicPr>
                       <pic:blipFill>
@@ -17523,12 +17523,12 @@
                 <wp:extent cx="2657475" cy="41275"/>
                 <wp:effectExtent b="0" l="0" r="0" t="0"/>
                 <wp:wrapNone/>
-                <wp:docPr id="1098" name="image22.png"/>
+                <wp:docPr id="1098" name="image25.png"/>
                 <a:graphic>
                   <a:graphicData uri="http://schemas.openxmlformats.org/drawingml/2006/picture">
                     <pic:pic>
                       <pic:nvPicPr>
-                        <pic:cNvPr id="0" name="image22.png"/>
+                        <pic:cNvPr id="0" name="image25.png"/>
                         <pic:cNvPicPr preferRelativeResize="0"/>
                       </pic:nvPicPr>
                       <pic:blipFill>
@@ -17615,12 +17615,12 @@
                 <wp:extent cx="2657475" cy="41275"/>
                 <wp:effectExtent b="0" l="0" r="0" t="0"/>
                 <wp:wrapNone/>
-                <wp:docPr id="1097" name="image21.png"/>
+                <wp:docPr id="1097" name="image23.png"/>
                 <a:graphic>
                   <a:graphicData uri="http://schemas.openxmlformats.org/drawingml/2006/picture">
                     <pic:pic>
                       <pic:nvPicPr>
-                        <pic:cNvPr id="0" name="image21.png"/>
+                        <pic:cNvPr id="0" name="image23.png"/>
                         <pic:cNvPicPr preferRelativeResize="0"/>
                       </pic:nvPicPr>
                       <pic:blipFill>
@@ -18474,12 +18474,12 @@
           <wp:extent cx="971550" cy="938213"/>
           <wp:effectExtent b="0" l="0" r="0" t="0"/>
           <wp:wrapSquare wrapText="bothSides" distB="0" distT="0" distL="114300" distR="114300"/>
-          <wp:docPr id="1099" name="image4.png"/>
+          <wp:docPr id="1099" name="image12.png"/>
           <a:graphic>
             <a:graphicData uri="http://schemas.openxmlformats.org/drawingml/2006/picture">
               <pic:pic>
                 <pic:nvPicPr>
-                  <pic:cNvPr id="0" name="image4.png"/>
+                  <pic:cNvPr id="0" name="image12.png"/>
                   <pic:cNvPicPr preferRelativeResize="0"/>
                 </pic:nvPicPr>
                 <pic:blipFill>
@@ -18638,12 +18638,12 @@
               <wp:inline distB="0" distT="0" distL="114300" distR="114300">
                 <wp:extent cx="1433830" cy="804545"/>
                 <wp:effectExtent b="0" l="0" r="0" t="0"/>
-                <wp:docPr id="1101" name="image15.jpg"/>
+                <wp:docPr id="1101" name="image5.jpg"/>
                 <a:graphic>
                   <a:graphicData uri="http://schemas.openxmlformats.org/drawingml/2006/picture">
                     <pic:pic>
                       <pic:nvPicPr>
-                        <pic:cNvPr id="0" name="image15.jpg"/>
+                        <pic:cNvPr id="0" name="image5.jpg"/>
                         <pic:cNvPicPr preferRelativeResize="0"/>
                       </pic:nvPicPr>
                       <pic:blipFill>
@@ -23368,7 +23368,7 @@
 
 <file path=customXML/item1.xml><?xml version="1.0" encoding="utf-8"?>
 <go:gDocsCustomXmlDataStorage xmlns:go="http://customooxmlschemas.google.com/" xmlns:r="http://schemas.openxmlformats.org/officeDocument/2006/relationships">
-  <go:docsCustomData xmlns:go="http://customooxmlschemas.google.com/" roundtripDataSignature="AMtx7minMKa/Jgut7ZndgUba5BRaiuyN1Q==">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</go:docsCustomData>
+  <go:docsCustomData xmlns:go="http://customooxmlschemas.google.com/" roundtripDataSignature="AMtx7minMKa/Jgut7ZndgUba5BRaiuyN1Q==">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</go:docsCustomData>
 </go:gDocsCustomXmlDataStorage>
 </file>
 
